--- a/Document/by teammate/final/5.用例实现规约/添加SPU.docx
+++ b/Document/by teammate/final/5.用例实现规约/添加SPU.docx
@@ -158,218 +158,6 @@
           <w:sz w:val="28"/>
         </w:rPr>
       </w:pPr>
-    </w:p>
-    <w:p/>
-    <w:p>
-      <w:pPr>
-        <w:pStyle w:val="InfoBlue"/>
-      </w:pPr>
-      <w:r>
-        <w:t>[</w:t>
-      </w:r>
-      <w:r>
-        <w:rPr>
-          <w:rFonts w:hint="eastAsia"/>
-        </w:rPr>
-        <w:t>注：以下提供的模板用于</w:t>
-      </w:r>
-      <w:r>
-        <w:t xml:space="preserve"> Rational Unified Process</w:t>
-      </w:r>
-      <w:r>
-        <w:rPr>
-          <w:rFonts w:hint="eastAsia"/>
-        </w:rPr>
-        <w:t>。其中包括用方括号括起来并以蓝色斜体（样式</w:t>
-      </w:r>
-      <w:r>
-        <w:rPr>
-          <w:rFonts w:ascii="Times New Roman"/>
-        </w:rPr>
-        <w:t>=InfoBlue</w:t>
-      </w:r>
-      <w:r>
-        <w:rPr>
-          <w:rFonts w:hint="eastAsia"/>
-        </w:rPr>
-        <w:t>）显示的文本，它们用于向作者提供指导，在发布此文档之前应该将其删除。按此样式输入的段落将被自动设置为普通样式（样式</w:t>
-      </w:r>
-      <w:r>
-        <w:rPr>
-          <w:rFonts w:ascii="Times New Roman"/>
-        </w:rPr>
-        <w:t>=Body Text</w:t>
-      </w:r>
-      <w:r>
-        <w:rPr>
-          <w:rFonts w:hint="eastAsia"/>
-        </w:rPr>
-        <w:t>）。</w:t>
-      </w:r>
-      <w:r>
-        <w:rPr>
-          <w:rFonts w:ascii="Arial" w:hAnsi="Arial"/>
-        </w:rPr>
-        <w:t>]</w:t>
-      </w:r>
-    </w:p>
-    <w:p>
-      <w:pPr>
-        <w:pStyle w:val="InfoBlue"/>
-      </w:pPr>
-      <w:r>
-        <w:rPr>
-          <w:rFonts w:ascii="Times New Roman"/>
-        </w:rPr>
-        <w:t>[</w:t>
-      </w:r>
-      <w:r>
-        <w:rPr>
-          <w:rFonts w:hint="eastAsia"/>
-        </w:rPr>
-        <w:t>要定制</w:t>
-      </w:r>
-      <w:r>
-        <w:rPr>
-          <w:rFonts w:ascii="Times New Roman"/>
-        </w:rPr>
-        <w:t xml:space="preserve"> Microsoft Word </w:t>
-      </w:r>
-      <w:r>
-        <w:rPr>
-          <w:rFonts w:hint="eastAsia"/>
-        </w:rPr>
-        <w:t>中的自动字段（选中时显示灰色背景），请选择</w:t>
-      </w:r>
-      <w:r>
-        <w:rPr>
-          <w:rFonts w:ascii="Times New Roman"/>
-        </w:rPr>
-        <w:t xml:space="preserve"> File&gt;Properties</w:t>
-      </w:r>
-      <w:r>
-        <w:rPr>
-          <w:rFonts w:hint="eastAsia"/>
-        </w:rPr>
-        <w:t>，然后将</w:t>
-      </w:r>
-      <w:r>
-        <w:rPr>
-          <w:rFonts w:ascii="Times New Roman"/>
-        </w:rPr>
-        <w:t xml:space="preserve"> Title</w:t>
-      </w:r>
-      <w:r>
-        <w:rPr>
-          <w:rFonts w:hint="eastAsia"/>
-        </w:rPr>
-        <w:t>、</w:t>
-      </w:r>
-      <w:r>
-        <w:rPr>
-          <w:rFonts w:ascii="Times New Roman"/>
-        </w:rPr>
-        <w:t xml:space="preserve">Subject </w:t>
-      </w:r>
-      <w:r>
-        <w:rPr>
-          <w:rFonts w:hint="eastAsia"/>
-        </w:rPr>
-        <w:t>和</w:t>
-      </w:r>
-      <w:r>
-        <w:rPr>
-          <w:rFonts w:ascii="Times New Roman"/>
-        </w:rPr>
-        <w:t xml:space="preserve"> Company </w:t>
-      </w:r>
-      <w:r>
-        <w:rPr>
-          <w:rFonts w:hint="eastAsia"/>
-        </w:rPr>
-        <w:t>等字段替换为此文档的相应信息。关闭该对话框后，通过选择</w:t>
-      </w:r>
-      <w:r>
-        <w:rPr>
-          <w:rFonts w:ascii="Times New Roman"/>
-        </w:rPr>
-        <w:t xml:space="preserve"> Edit&gt;Select All</w:t>
-      </w:r>
-      <w:r>
-        <w:rPr>
-          <w:rFonts w:hint="eastAsia"/>
-        </w:rPr>
-        <w:t>（或</w:t>
-      </w:r>
-      <w:r>
-        <w:rPr>
-          <w:rFonts w:ascii="Times New Roman"/>
-        </w:rPr>
-        <w:t xml:space="preserve"> Ctrl-A</w:t>
-      </w:r>
-      <w:r>
-        <w:rPr>
-          <w:rFonts w:hint="eastAsia"/>
-        </w:rPr>
-        <w:t>）并按</w:t>
-      </w:r>
-      <w:r>
-        <w:rPr>
-          <w:rFonts w:ascii="Times New Roman"/>
-        </w:rPr>
-        <w:t xml:space="preserve"> F9</w:t>
-      </w:r>
-      <w:r>
-        <w:rPr>
-          <w:rFonts w:hint="eastAsia"/>
-        </w:rPr>
-        <w:t>，或只是在字段上单击并按</w:t>
-      </w:r>
-      <w:r>
-        <w:rPr>
-          <w:rFonts w:ascii="Times New Roman"/>
-        </w:rPr>
-        <w:t xml:space="preserve"> F9</w:t>
-      </w:r>
-      <w:r>
-        <w:rPr>
-          <w:rFonts w:hint="eastAsia"/>
-        </w:rPr>
-        <w:t>，可以在整个文档中更新自动字段。对于页眉和页脚，这一操作必须单独进行。按</w:t>
-      </w:r>
-      <w:r>
-        <w:rPr>
-          <w:rFonts w:ascii="Times New Roman"/>
-        </w:rPr>
-        <w:t xml:space="preserve"> Alt-F9</w:t>
-      </w:r>
-      <w:r>
-        <w:rPr>
-          <w:rFonts w:hint="eastAsia"/>
-        </w:rPr>
-        <w:t>，将在显示字段名称和字段内容之间切换。有关字段处理的详细信息，请参见</w:t>
-      </w:r>
-      <w:r>
-        <w:rPr>
-          <w:rFonts w:ascii="Arial" w:hAnsi="Arial"/>
-        </w:rPr>
-        <w:t xml:space="preserve"> Word </w:t>
-      </w:r>
-      <w:r>
-        <w:rPr>
-          <w:rFonts w:hint="eastAsia"/>
-        </w:rPr>
-        <w:t>帮助。</w:t>
-      </w:r>
-      <w:r>
-        <w:t>]</w:t>
-      </w:r>
-      <w:r>
-        <w:rPr>
-          <w:rFonts w:ascii="Times New Roman"/>
-        </w:rPr>
-        <w:t xml:space="preserve"> </w:t>
-      </w:r>
     </w:p>
     <w:p>
       <w:pPr>
@@ -1624,35 +1412,20 @@
       </w:r>
       <w:bookmarkEnd w:id="6"/>
     </w:p>
+    <w:p/>
     <w:p>
       <w:pPr>
         <w:pStyle w:val="2"/>
         <w:ind w:left="720" w:hanging="720"/>
       </w:pPr>
-      <w:bookmarkStart w:id="7" w:name="_Toc290116742"/>
-      <w:r>
-        <w:rPr>
-          <w:rFonts w:hint="eastAsia"/>
-        </w:rPr>
-        <w:t>VOPC类图</w:t>
+      <w:bookmarkStart w:id="7" w:name="_Toc290116743"/>
+      <w:r>
+        <w:rPr>
+          <w:rFonts w:hint="eastAsia"/>
+        </w:rPr>
+        <w:t>顺序图</w:t>
       </w:r>
       <w:bookmarkEnd w:id="7"/>
-    </w:p>
-    <w:p/>
-    <w:p>
-      <w:pPr>
-        <w:pStyle w:val="2"/>
-        <w:ind w:left="720" w:hanging="720"/>
-      </w:pPr>
-      <w:bookmarkStart w:id="8" w:name="_Toc290116743"/>
-      <w:r>
-        <w:rPr>
-          <w:rFonts w:hint="eastAsia"/>
-        </w:rPr>
-        <w:lastRenderedPageBreak/>
-        <w:t>顺序图</w:t>
-      </w:r>
-      <w:bookmarkEnd w:id="8"/>
     </w:p>
     <w:p>
       <w:r>
@@ -1708,28 +1481,84 @@
         <w:pStyle w:val="2"/>
         <w:ind w:left="720" w:hanging="720"/>
       </w:pPr>
-      <w:bookmarkStart w:id="9" w:name="_Toc290116744"/>
-      <w:r>
-        <w:rPr>
-          <w:rFonts w:hint="eastAsia"/>
-        </w:rPr>
+      <w:bookmarkStart w:id="8" w:name="_Toc290116744"/>
+      <w:r>
+        <w:rPr>
+          <w:rFonts w:hint="eastAsia"/>
+        </w:rPr>
+        <w:lastRenderedPageBreak/>
         <w:t>协作图</w:t>
       </w:r>
-      <w:bookmarkEnd w:id="9"/>
+      <w:bookmarkEnd w:id="8"/>
+    </w:p>
+    <w:p>
+      <w:pPr>
+        <w:rPr>
+          <w:rFonts w:hint="eastAsia"/>
+        </w:rPr>
+      </w:pPr>
+      <w:r>
+        <w:rPr>
+          <w:rFonts w:hint="eastAsia"/>
+          <w:noProof/>
+          <w:snapToGrid/>
+        </w:rPr>
+        <w:drawing>
+          <wp:inline distT="0" distB="0" distL="0" distR="0" wp14:anchorId="1071E530" wp14:editId="58D20741">
+            <wp:extent cx="5274310" cy="887095"/>
+            <wp:effectExtent l="0" t="0" r="2540" b="8255"/>
+            <wp:docPr id="1" name="图片 1"/>
+            <wp:cNvGraphicFramePr>
+              <a:graphicFrameLocks xmlns:a="http://schemas.openxmlformats.org/drawingml/2006/main" noChangeAspect="1"/>
+            </wp:cNvGraphicFramePr>
+            <a:graphic xmlns:a="http://schemas.openxmlformats.org/drawingml/2006/main">
+              <a:graphicData uri="http://schemas.openxmlformats.org/drawingml/2006/picture">
+                <pic:pic xmlns:pic="http://schemas.openxmlformats.org/drawingml/2006/picture">
+                  <pic:nvPicPr>
+                    <pic:cNvPr id="1" name="SPU.png"/>
+                    <pic:cNvPicPr/>
+                  </pic:nvPicPr>
+                  <pic:blipFill>
+                    <a:blip r:embed="rId9">
+                      <a:extLst>
+                        <a:ext uri="{28A0092B-C50C-407E-A947-70E740481C1C}">
+                          <a14:useLocalDpi xmlns:a14="http://schemas.microsoft.com/office/drawing/2010/main" val="0"/>
+                        </a:ext>
+                      </a:extLst>
+                    </a:blip>
+                    <a:stretch>
+                      <a:fillRect/>
+                    </a:stretch>
+                  </pic:blipFill>
+                  <pic:spPr>
+                    <a:xfrm>
+                      <a:off x="0" y="0"/>
+                      <a:ext cx="5274310" cy="887095"/>
+                    </a:xfrm>
+                    <a:prstGeom prst="rect">
+                      <a:avLst/>
+                    </a:prstGeom>
+                  </pic:spPr>
+                </pic:pic>
+              </a:graphicData>
+            </a:graphic>
+          </wp:inline>
+        </w:drawing>
+      </w:r>
     </w:p>
     <w:p>
       <w:pPr>
         <w:pStyle w:val="1"/>
         <w:ind w:left="360" w:hanging="360"/>
       </w:pPr>
-      <w:bookmarkStart w:id="10" w:name="_Toc290116745"/>
+      <w:bookmarkStart w:id="9" w:name="_Toc290116745"/>
       <w:r>
         <w:rPr>
           <w:rFonts w:hint="eastAsia"/>
         </w:rPr>
         <w:t>派生需求</w:t>
       </w:r>
-      <w:bookmarkEnd w:id="10"/>
+      <w:bookmarkEnd w:id="9"/>
     </w:p>
     <w:p>
       <w:pPr>
